--- a/training/08 - Mass Upload from Power Platform to SAP.docx
+++ b/training/08 - Mass Upload from Power Platform to SAP.docx
@@ -254,8 +254,8 @@
       </w:pPr>
       <w:bookmarkStart w:id="0" w:name="_Toc125556854"/>
       <w:bookmarkStart w:id="1" w:name="_Toc148986738"/>
-      <w:bookmarkStart w:id="2" w:name="_Toc120650295"/>
-      <w:bookmarkStart w:id="3" w:name="_Toc216708320"/>
+      <w:bookmarkStart w:id="2" w:name="_Toc216708320"/>
+      <w:bookmarkStart w:id="3" w:name="_Toc120650295"/>
       <w:r>
         <w:rPr>
           <w:rFonts w:ascii="Segoe UI Light" w:hAnsi="Segoe UI Light" w:cs="Segoe UI Light"/>
@@ -289,7 +289,7 @@
         <w:t xml:space="preserve"> and update menu system and drop downs for Power App</w:t>
       </w:r>
       <w:bookmarkEnd w:id="1"/>
-      <w:bookmarkEnd w:id="3"/>
+      <w:bookmarkEnd w:id="2"/>
     </w:p>
     <w:p>
       <w:pPr>
@@ -320,7 +320,7 @@
         </w:rPr>
         <w:t>Part 1: Import Solution</w:t>
       </w:r>
-      <w:bookmarkEnd w:id="2"/>
+      <w:bookmarkEnd w:id="3"/>
       <w:bookmarkEnd w:id="4"/>
       <w:bookmarkEnd w:id="5"/>
       <w:bookmarkEnd w:id="6"/>
@@ -353,20 +353,19 @@
         <w:rPr>
           <w:rFonts w:ascii="Segoe UI Light" w:hAnsi="Segoe UI Light" w:cs="Segoe UI Light"/>
         </w:rPr>
-        <w:t xml:space="preserve">  Using an </w:t>
-      </w:r>
-      <w:r>
-        <w:rPr>
-          <w:rFonts w:ascii="Segoe UI Light" w:hAnsi="Segoe UI Light" w:cs="Segoe UI Light"/>
-          <w:b/>
-        </w:rPr>
-        <w:t xml:space="preserve">In-Private or Incognito browser, </w:t>
-      </w:r>
-      <w:r>
-        <w:rPr>
-          <w:rFonts w:ascii="Segoe UI Light" w:hAnsi="Segoe UI Light" w:cs="Segoe UI Light"/>
-        </w:rPr>
-        <w:t xml:space="preserve">browse to </w:t>
+        <w:t xml:space="preserve">  </w:t>
+      </w:r>
+      <w:r>
+        <w:rPr>
+          <w:rFonts w:ascii="Segoe UI Light" w:hAnsi="Segoe UI Light" w:cs="Segoe UI Light"/>
+        </w:rPr>
+        <w:t xml:space="preserve">Go </w:t>
+      </w:r>
+      <w:r>
+        <w:rPr>
+          <w:rFonts w:ascii="Segoe UI Light" w:hAnsi="Segoe UI Light" w:cs="Segoe UI Light"/>
+        </w:rPr>
+        <w:t xml:space="preserve">to </w:t>
       </w:r>
       <w:hyperlink r:id="rId11" w:history="1">
         <w:r>
@@ -1390,6 +1389,7 @@
         <w:lastRenderedPageBreak/>
         <w:t xml:space="preserve">and browse to </w:t>
       </w:r>
+      <w:bookmarkStart w:id="7" w:name="OLE_LINK4"/>
       <w:r>
         <w:rPr>
           <w:rFonts w:ascii="Segoe UI Light" w:hAnsi="Segoe UI Light" w:cs="Segoe UI Light"/>
@@ -1407,6 +1407,7 @@
         </w:rPr>
         <w:t>ppac</w:t>
       </w:r>
+      <w:bookmarkEnd w:id="7"/>
       <w:proofErr w:type="spellEnd"/>
       <w:r>
         <w:rPr>
@@ -2112,19 +2113,19 @@
         <w:rPr>
           <w:rFonts w:ascii="Segoe UI Light" w:hAnsi="Segoe UI Light" w:cs="Segoe UI Light"/>
         </w:rPr>
-        <w:t xml:space="preserve"> (</w:t>
-      </w:r>
-      <w:r>
-        <w:rPr>
-          <w:rFonts w:ascii="Segoe UI Light" w:hAnsi="Segoe UI Light" w:cs="Segoe UI Light"/>
-        </w:rPr>
-        <w:t>You should have downloaded this file to your desktop</w:t>
-      </w:r>
-      <w:r>
-        <w:rPr>
-          <w:rFonts w:ascii="Segoe UI Light" w:hAnsi="Segoe UI Light" w:cs="Segoe UI Light"/>
-        </w:rPr>
-        <w:t xml:space="preserve">.  File is located </w:t>
+        <w:t xml:space="preserve"> </w:t>
+      </w:r>
+      <w:r>
+        <w:rPr>
+          <w:rFonts w:ascii="Segoe UI Light" w:hAnsi="Segoe UI Light" w:cs="Segoe UI Light"/>
+        </w:rPr>
+        <w:t xml:space="preserve">The file </w:t>
+      </w:r>
+      <w:r>
+        <w:rPr>
+          <w:rFonts w:ascii="Segoe UI Light" w:hAnsi="Segoe UI Light" w:cs="Segoe UI Light"/>
+        </w:rPr>
+        <w:t xml:space="preserve">is located </w:t>
       </w:r>
       <w:r>
         <w:rPr>
@@ -2145,7 +2146,7 @@
         <w:rPr>
           <w:rFonts w:ascii="Segoe UI Light" w:hAnsi="Segoe UI Light" w:cs="Segoe UI Light"/>
         </w:rPr>
-        <w:t xml:space="preserve"> or in the SAP Workshop Team site for this demo tenant ) </w:t>
+        <w:t xml:space="preserve">. </w:t>
       </w:r>
       <w:r>
         <w:rPr>
@@ -2865,7 +2866,7 @@
           <w:b/>
           <w:bCs/>
         </w:rPr>
-        <w:t>10.0.0.234</w:t>
+        <w:t>10.0.</w:t>
       </w:r>
       <w:r>
         <w:rPr>
@@ -2873,60 +2874,84 @@
           <w:b/>
           <w:bCs/>
         </w:rPr>
-        <w:t>", "</w:t>
-      </w:r>
-      <w:proofErr w:type="spellStart"/>
+        <w:t>1</w:t>
+      </w:r>
       <w:r>
         <w:rPr>
           <w:rFonts w:ascii="Segoe UI Light" w:hAnsi="Segoe UI Light" w:cs="Segoe UI Light"/>
           <w:b/>
           <w:bCs/>
         </w:rPr>
-        <w:t>LogonType</w:t>
-      </w:r>
-      <w:proofErr w:type="spellEnd"/>
+        <w:t>.</w:t>
+      </w:r>
       <w:r>
         <w:rPr>
           <w:rFonts w:ascii="Segoe UI Light" w:hAnsi="Segoe UI Light" w:cs="Segoe UI Light"/>
           <w:b/>
           <w:bCs/>
         </w:rPr>
-        <w:t>":"</w:t>
-      </w:r>
-      <w:proofErr w:type="spellStart"/>
+        <w:t>203</w:t>
+      </w:r>
       <w:r>
         <w:rPr>
           <w:rFonts w:ascii="Segoe UI Light" w:hAnsi="Segoe UI Light" w:cs="Segoe UI Light"/>
           <w:b/>
           <w:bCs/>
         </w:rPr>
-        <w:t>ApplicationServer</w:t>
-      </w:r>
-      <w:proofErr w:type="spellEnd"/>
+        <w:t>", "</w:t>
+      </w:r>
+      <w:proofErr w:type="spellStart"/>
       <w:r>
         <w:rPr>
           <w:rFonts w:ascii="Segoe UI Light" w:hAnsi="Segoe UI Light" w:cs="Segoe UI Light"/>
           <w:b/>
           <w:bCs/>
         </w:rPr>
-        <w:t>", "</w:t>
-      </w:r>
-      <w:proofErr w:type="spellStart"/>
+        <w:t>LogonType</w:t>
+      </w:r>
+      <w:proofErr w:type="spellEnd"/>
       <w:r>
         <w:rPr>
           <w:rFonts w:ascii="Segoe UI Light" w:hAnsi="Segoe UI Light" w:cs="Segoe UI Light"/>
           <w:b/>
           <w:bCs/>
         </w:rPr>
-        <w:t>SystemNumber</w:t>
-      </w:r>
-      <w:proofErr w:type="spellEnd"/>
+        <w:t>":"</w:t>
+      </w:r>
+      <w:proofErr w:type="spellStart"/>
       <w:r>
         <w:rPr>
           <w:rFonts w:ascii="Segoe UI Light" w:hAnsi="Segoe UI Light" w:cs="Segoe UI Light"/>
           <w:b/>
           <w:bCs/>
         </w:rPr>
+        <w:t>ApplicationServer</w:t>
+      </w:r>
+      <w:proofErr w:type="spellEnd"/>
+      <w:r>
+        <w:rPr>
+          <w:rFonts w:ascii="Segoe UI Light" w:hAnsi="Segoe UI Light" w:cs="Segoe UI Light"/>
+          <w:b/>
+          <w:bCs/>
+        </w:rPr>
+        <w:t>", "</w:t>
+      </w:r>
+      <w:proofErr w:type="spellStart"/>
+      <w:r>
+        <w:rPr>
+          <w:rFonts w:ascii="Segoe UI Light" w:hAnsi="Segoe UI Light" w:cs="Segoe UI Light"/>
+          <w:b/>
+          <w:bCs/>
+        </w:rPr>
+        <w:t>SystemNumber</w:t>
+      </w:r>
+      <w:proofErr w:type="spellEnd"/>
+      <w:r>
+        <w:rPr>
+          <w:rFonts w:ascii="Segoe UI Light" w:hAnsi="Segoe UI Light" w:cs="Segoe UI Light"/>
+          <w:b/>
+          <w:bCs/>
+        </w:rPr>
         <w:t>": "00", "Client":"800"}</w:t>
       </w:r>
     </w:p>
@@ -2940,53 +2965,15 @@
     </w:p>
     <w:p>
       <w:pPr>
-        <w:rPr>
-          <w:rFonts w:ascii="Segoe UI Light" w:hAnsi="Segoe UI Light" w:cs="Segoe UI Light"/>
-        </w:rPr>
-      </w:pPr>
-    </w:p>
-    <w:p>
-      <w:pPr>
         <w:pStyle w:val="ListParagraph"/>
         <w:rPr>
           <w:rFonts w:ascii="Segoe UI Light" w:hAnsi="Segoe UI Light" w:cs="Segoe UI Light"/>
         </w:rPr>
       </w:pPr>
-    </w:p>
-    <w:p>
-      <w:pPr>
-        <w:pStyle w:val="ListParagraph"/>
-        <w:rPr>
-          <w:rFonts w:ascii="Segoe UI Light" w:hAnsi="Segoe UI Light" w:cs="Segoe UI Light"/>
-        </w:rPr>
-      </w:pPr>
-      <w:r>
-        <w:rPr>
-          <w:rFonts w:ascii="Segoe UI Light" w:hAnsi="Segoe UI Light" w:cs="Segoe UI Light"/>
-        </w:rPr>
-        <w:t xml:space="preserve">  </w:t>
-      </w:r>
-    </w:p>
-    <w:p>
-      <w:pPr>
-        <w:pStyle w:val="ListParagraph"/>
-        <w:rPr>
-          <w:rFonts w:ascii="Segoe UI Light" w:hAnsi="Segoe UI Light" w:cs="Segoe UI Light"/>
-        </w:rPr>
-      </w:pPr>
-    </w:p>
-    <w:p>
-      <w:pPr>
-        <w:pStyle w:val="ListParagraph"/>
-        <w:rPr>
-          <w:rFonts w:ascii="Segoe UI Light" w:hAnsi="Segoe UI Light" w:cs="Segoe UI Light"/>
-        </w:rPr>
-      </w:pPr>
       <w:r>
         <w:rPr>
           <w:noProof/>
         </w:rPr>
-        <w:lastRenderedPageBreak/>
         <w:t xml:space="preserve"> </w:t>
       </w:r>
       <w:r>
@@ -2995,9 +2982,9 @@
           <w:noProof/>
         </w:rPr>
         <w:drawing>
-          <wp:inline distT="0" distB="0" distL="0" distR="0" wp14:anchorId="0E09EAF4" wp14:editId="2D875A80">
-            <wp:extent cx="2330570" cy="5461281"/>
-            <wp:effectExtent l="0" t="0" r="0" b="6350"/>
+          <wp:inline distT="0" distB="0" distL="0" distR="0" wp14:anchorId="0E09EAF4" wp14:editId="4519426F">
+            <wp:extent cx="1853521" cy="4343400"/>
+            <wp:effectExtent l="0" t="0" r="1270" b="0"/>
             <wp:docPr id="1889411944" name="Picture 1" descr="A screenshot of a computer&#10;&#10;AI-generated content may be incorrect."/>
             <wp:cNvGraphicFramePr>
               <a:graphicFrameLocks xmlns:a="http://schemas.openxmlformats.org/drawingml/2006/main" noChangeAspect="1"/>
@@ -3018,7 +3005,7 @@
                   <pic:spPr>
                     <a:xfrm>
                       <a:off x="0" y="0"/>
-                      <a:ext cx="2330570" cy="5461281"/>
+                      <a:ext cx="1863398" cy="4366545"/>
                     </a:xfrm>
                     <a:prstGeom prst="rect">
                       <a:avLst/>
@@ -3392,6 +3379,7 @@
           <w:rFonts w:ascii="Segoe UI Light" w:hAnsi="Segoe UI Light" w:cs="Segoe UI Light"/>
           <w:noProof/>
         </w:rPr>
+        <w:lastRenderedPageBreak/>
         <w:drawing>
           <wp:inline distT="0" distB="0" distL="0" distR="0" wp14:anchorId="7253EAF3" wp14:editId="1869564E">
             <wp:extent cx="3987800" cy="4250012"/>
@@ -3516,7 +3504,6 @@
           <w:rFonts w:ascii="Segoe UI Light" w:hAnsi="Segoe UI Light" w:cs="Segoe UI Light"/>
           <w:noProof/>
         </w:rPr>
-        <w:lastRenderedPageBreak/>
         <w:drawing>
           <wp:inline distT="0" distB="0" distL="0" distR="0" wp14:anchorId="1C20A2B7" wp14:editId="2B0EF8AF">
             <wp:extent cx="5943600" cy="2453640"/>
@@ -3580,6 +3567,7 @@
         <w:rPr>
           <w:rFonts w:ascii="Segoe UI Light" w:hAnsi="Segoe UI Light" w:cs="Segoe UI Light"/>
         </w:rPr>
+        <w:lastRenderedPageBreak/>
         <w:t xml:space="preserve"> </w:t>
       </w:r>
       <w:r>
@@ -3757,7 +3745,6 @@
           <w:rFonts w:ascii="Segoe UI Light" w:hAnsi="Segoe UI Light" w:cs="Segoe UI Light"/>
           <w:noProof/>
         </w:rPr>
-        <w:lastRenderedPageBreak/>
         <w:drawing>
           <wp:inline distT="0" distB="0" distL="0" distR="0" wp14:anchorId="299D31F1" wp14:editId="0E91A573">
             <wp:extent cx="4349750" cy="1739900"/>
@@ -3997,6 +3984,7 @@
           <w:rFonts w:ascii="Segoe UI Light" w:hAnsi="Segoe UI Light" w:cs="Segoe UI Light"/>
           <w:noProof/>
         </w:rPr>
+        <w:lastRenderedPageBreak/>
         <w:drawing>
           <wp:inline distT="0" distB="0" distL="0" distR="0" wp14:anchorId="3CC2CDD0" wp14:editId="185E6D05">
             <wp:extent cx="5943600" cy="3140710"/>
@@ -4068,7 +4056,6 @@
           <w:rFonts w:ascii="Segoe UI Light" w:hAnsi="Segoe UI Light" w:cs="Segoe UI Light"/>
           <w:noProof/>
         </w:rPr>
-        <w:lastRenderedPageBreak/>
         <w:drawing>
           <wp:inline distT="0" distB="0" distL="0" distR="0" wp14:anchorId="79892517" wp14:editId="1D60E01D">
             <wp:extent cx="4692650" cy="2074479"/>
@@ -4181,6 +4168,7 @@
           <w:rFonts w:ascii="Segoe UI Light" w:hAnsi="Segoe UI Light" w:cs="Segoe UI Light"/>
           <w:noProof/>
         </w:rPr>
+        <w:lastRenderedPageBreak/>
         <w:drawing>
           <wp:inline distT="0" distB="0" distL="0" distR="0" wp14:anchorId="28827CA6" wp14:editId="30F4A40D">
             <wp:extent cx="2810947" cy="2921000"/>
@@ -4285,7 +4273,6 @@
           <w:rFonts w:ascii="Segoe UI Light" w:hAnsi="Segoe UI Light" w:cs="Segoe UI Light"/>
           <w:noProof/>
         </w:rPr>
-        <w:lastRenderedPageBreak/>
         <w:drawing>
           <wp:inline distT="0" distB="0" distL="0" distR="0" wp14:anchorId="344665F5" wp14:editId="0BC23CAD">
             <wp:extent cx="3695890" cy="1968601"/>
@@ -4523,6 +4510,7 @@
         <w:rPr>
           <w:rFonts w:ascii="Segoe UI Light" w:hAnsi="Segoe UI Light" w:cs="Segoe UI Light"/>
         </w:rPr>
+        <w:lastRenderedPageBreak/>
         <w:t xml:space="preserve">Send to SAP via GUI triggers the </w:t>
       </w:r>
       <w:proofErr w:type="spellStart"/>
@@ -12752,6 +12740,15 @@
 </file>
 
 <file path=customXml/item2.xml><?xml version="1.0" encoding="utf-8"?>
+<?mso-contentType ?>
+<FormTemplates xmlns="http://schemas.microsoft.com/sharepoint/v3/contenttype/forms">
+  <Display>DocumentLibraryForm</Display>
+  <Edit>DocumentLibraryForm</Edit>
+  <New>DocumentLibraryForm</New>
+</FormTemplates>
+</file>
+
+<file path=customXml/item3.xml><?xml version="1.0" encoding="utf-8"?>
 <ct:contentTypeSchema xmlns:ct="http://schemas.microsoft.com/office/2006/metadata/contentType" xmlns:ma="http://schemas.microsoft.com/office/2006/metadata/properties/metaAttributes" ct:_="" ma:_="" ma:contentTypeName="Document" ma:contentTypeID="0x010100800A24472B1D4A468B4663C09E2C8CC2" ma:contentTypeVersion="10" ma:contentTypeDescription="Create a new document." ma:contentTypeScope="" ma:versionID="b801d435842e8b33fbc9094c19122d36">
   <xsd:schema xmlns:xsd="http://www.w3.org/2001/XMLSchema" xmlns:xs="http://www.w3.org/2001/XMLSchema" xmlns:p="http://schemas.microsoft.com/office/2006/metadata/properties" xmlns:ns2="748f5390-29f8-4c8e-b148-cac08afcbc98" xmlns:ns3="1951ae59-b14a-4589-971d-89889cb40da9" targetNamespace="http://schemas.microsoft.com/office/2006/metadata/properties" ma:root="true" ma:fieldsID="69c20b903a5215fbf2e904fc8f01754a" ns2:_="" ns3:_="">
     <xsd:import namespace="748f5390-29f8-4c8e-b148-cac08afcbc98"/>
@@ -12940,15 +12937,6 @@
 </ct:contentTypeSchema>
 </file>
 
-<file path=customXml/item3.xml><?xml version="1.0" encoding="utf-8"?>
-<?mso-contentType ?>
-<FormTemplates xmlns="http://schemas.microsoft.com/sharepoint/v3/contenttype/forms">
-  <Display>DocumentLibraryForm</Display>
-  <Edit>DocumentLibraryForm</Edit>
-  <New>DocumentLibraryForm</New>
-</FormTemplates>
-</file>
-
 <file path=customXml/itemProps1.xml><?xml version="1.0" encoding="utf-8"?>
 <ds:datastoreItem xmlns:ds="http://schemas.openxmlformats.org/officeDocument/2006/customXml" ds:itemID="{C9186BB9-142F-439E-9B31-536B0640F8C1}">
   <ds:schemaRefs>
@@ -12961,6 +12949,14 @@
 </file>
 
 <file path=customXml/itemProps2.xml><?xml version="1.0" encoding="utf-8"?>
+<ds:datastoreItem xmlns:ds="http://schemas.openxmlformats.org/officeDocument/2006/customXml" ds:itemID="{EEF33898-74FF-4302-8E93-FE7CFB81B244}">
+  <ds:schemaRefs>
+    <ds:schemaRef ds:uri="http://schemas.microsoft.com/sharepoint/v3/contenttype/forms"/>
+  </ds:schemaRefs>
+</ds:datastoreItem>
+</file>
+
+<file path=customXml/itemProps3.xml><?xml version="1.0" encoding="utf-8"?>
 <ds:datastoreItem xmlns:ds="http://schemas.openxmlformats.org/officeDocument/2006/customXml" ds:itemID="{4FDCA8D8-06A2-42BF-B4EB-D18FD18D1855}">
   <ds:schemaRefs>
     <ds:schemaRef ds:uri="http://schemas.microsoft.com/office/2006/metadata/contentType"/>
@@ -12979,14 +12975,6 @@
 </ds:datastoreItem>
 </file>
 
-<file path=customXml/itemProps3.xml><?xml version="1.0" encoding="utf-8"?>
-<ds:datastoreItem xmlns:ds="http://schemas.openxmlformats.org/officeDocument/2006/customXml" ds:itemID="{EEF33898-74FF-4302-8E93-FE7CFB81B244}">
-  <ds:schemaRefs>
-    <ds:schemaRef ds:uri="http://schemas.microsoft.com/sharepoint/v3/contenttype/forms"/>
-  </ds:schemaRefs>
-</ds:datastoreItem>
-</file>
-
 <file path=docMetadata/LabelInfo.xml><?xml version="1.0" encoding="utf-8"?>
 <clbl:labelList xmlns:clbl="http://schemas.microsoft.com/office/2020/mipLabelMetadata">
   <clbl:label id="{f42aa342-8706-4288-bd11-ebb85995028c}" enabled="1" method="Standard" siteId="{72f988bf-86f1-41af-91ab-2d7cd011db47}" contentBits="0" removed="0"/>

--- a/training/08 - Mass Upload from Power Platform to SAP.docx
+++ b/training/08 - Mass Upload from Power Platform to SAP.docx
@@ -4596,7 +4596,88 @@
         <w:rPr>
           <w:rFonts w:ascii="Segoe UI Light" w:hAnsi="Segoe UI Light" w:cs="Segoe UI Light"/>
         </w:rPr>
-        <w:t xml:space="preserve"> We can add the Teams Channel to the Agent to have it available for interaction in Teams.  </w:t>
+        <w:t xml:space="preserve"> We can add the Teams Channel to the Agent to have it available for interaction in Teams</w:t>
+      </w:r>
+      <w:r>
+        <w:rPr>
+          <w:rFonts w:ascii="Segoe UI Light" w:hAnsi="Segoe UI Light" w:cs="Segoe UI Light"/>
+        </w:rPr>
+        <w:t>:</w:t>
+      </w:r>
+    </w:p>
+    <w:p>
+      <w:pPr>
+        <w:spacing w:line="259" w:lineRule="auto"/>
+        <w:ind w:left="360"/>
+        <w:rPr>
+          <w:rFonts w:ascii="Segoe UI Light" w:hAnsi="Segoe UI Light" w:cs="Segoe UI Light"/>
+        </w:rPr>
+      </w:pPr>
+      <w:r>
+        <w:rPr>
+          <w:rFonts w:ascii="Segoe UI Light" w:hAnsi="Segoe UI Light" w:cs="Segoe UI Light"/>
+          <w:noProof/>
+        </w:rPr>
+        <w:drawing>
+          <wp:inline distT="0" distB="0" distL="0" distR="0" wp14:anchorId="448892ED" wp14:editId="4A619242">
+            <wp:extent cx="4377267" cy="1864080"/>
+            <wp:effectExtent l="0" t="0" r="4445" b="3175"/>
+            <wp:docPr id="982520933" name="Picture 5" descr="A screenshot of a computer&#10;&#10;AI-generated content may be incorrect."/>
+            <wp:cNvGraphicFramePr>
+              <a:graphicFrameLocks xmlns:a="http://schemas.openxmlformats.org/drawingml/2006/main" noChangeAspect="1"/>
+            </wp:cNvGraphicFramePr>
+            <a:graphic xmlns:a="http://schemas.openxmlformats.org/drawingml/2006/main">
+              <a:graphicData uri="http://schemas.openxmlformats.org/drawingml/2006/picture">
+                <pic:pic xmlns:pic="http://schemas.openxmlformats.org/drawingml/2006/picture">
+                  <pic:nvPicPr>
+                    <pic:cNvPr id="982520933" name="Picture 5" descr="A screenshot of a computer&#10;&#10;AI-generated content may be incorrect."/>
+                    <pic:cNvPicPr/>
+                  </pic:nvPicPr>
+                  <pic:blipFill>
+                    <a:blip r:embed="rId41" cstate="print">
+                      <a:extLst>
+                        <a:ext uri="{28A0092B-C50C-407E-A947-70E740481C1C}">
+                          <a14:useLocalDpi xmlns:a14="http://schemas.microsoft.com/office/drawing/2010/main" val="0"/>
+                        </a:ext>
+                      </a:extLst>
+                    </a:blip>
+                    <a:stretch>
+                      <a:fillRect/>
+                    </a:stretch>
+                  </pic:blipFill>
+                  <pic:spPr>
+                    <a:xfrm>
+                      <a:off x="0" y="0"/>
+                      <a:ext cx="4396451" cy="1872250"/>
+                    </a:xfrm>
+                    <a:prstGeom prst="rect">
+                      <a:avLst/>
+                    </a:prstGeom>
+                  </pic:spPr>
+                </pic:pic>
+              </a:graphicData>
+            </a:graphic>
+          </wp:inline>
+        </w:drawing>
+      </w:r>
+    </w:p>
+    <w:p>
+      <w:pPr>
+        <w:pStyle w:val="ListParagraph"/>
+        <w:numPr>
+          <w:ilvl w:val="0"/>
+          <w:numId w:val="13"/>
+        </w:numPr>
+        <w:spacing w:line="259" w:lineRule="auto"/>
+        <w:rPr>
+          <w:rFonts w:ascii="Segoe UI Light" w:hAnsi="Segoe UI Light" w:cs="Segoe UI Light"/>
+        </w:rPr>
+      </w:pPr>
+      <w:r>
+        <w:rPr>
+          <w:rFonts w:ascii="Segoe UI Light" w:hAnsi="Segoe UI Light" w:cs="Segoe UI Light"/>
+        </w:rPr>
+        <w:t>Let’s look at the architecture of the process:</w:t>
       </w:r>
     </w:p>
     <w:p>
@@ -4609,6 +4690,53 @@
           <w:rFonts w:ascii="Segoe UI Light" w:hAnsi="Segoe UI Light" w:cs="Segoe UI Light"/>
         </w:rPr>
       </w:pPr>
+      <w:r>
+        <w:rPr>
+          <w:rFonts w:ascii="Segoe UI Light" w:hAnsi="Segoe UI Light" w:cs="Segoe UI Light"/>
+          <w:noProof/>
+        </w:rPr>
+        <w:drawing>
+          <wp:inline distT="0" distB="0" distL="0" distR="0" wp14:anchorId="1C7BE3F8" wp14:editId="552A4367">
+            <wp:extent cx="5943600" cy="3359785"/>
+            <wp:effectExtent l="0" t="0" r="0" b="5715"/>
+            <wp:docPr id="379158784" name="Picture 6" descr="A diagram of a software process&#10;&#10;AI-generated content may be incorrect."/>
+            <wp:cNvGraphicFramePr>
+              <a:graphicFrameLocks xmlns:a="http://schemas.openxmlformats.org/drawingml/2006/main" noChangeAspect="1"/>
+            </wp:cNvGraphicFramePr>
+            <a:graphic xmlns:a="http://schemas.openxmlformats.org/drawingml/2006/main">
+              <a:graphicData uri="http://schemas.openxmlformats.org/drawingml/2006/picture">
+                <pic:pic xmlns:pic="http://schemas.openxmlformats.org/drawingml/2006/picture">
+                  <pic:nvPicPr>
+                    <pic:cNvPr id="379158784" name="Picture 6" descr="A diagram of a software process&#10;&#10;AI-generated content may be incorrect."/>
+                    <pic:cNvPicPr/>
+                  </pic:nvPicPr>
+                  <pic:blipFill>
+                    <a:blip r:embed="rId42" cstate="print">
+                      <a:extLst>
+                        <a:ext uri="{28A0092B-C50C-407E-A947-70E740481C1C}">
+                          <a14:useLocalDpi xmlns:a14="http://schemas.microsoft.com/office/drawing/2010/main" val="0"/>
+                        </a:ext>
+                      </a:extLst>
+                    </a:blip>
+                    <a:stretch>
+                      <a:fillRect/>
+                    </a:stretch>
+                  </pic:blipFill>
+                  <pic:spPr>
+                    <a:xfrm>
+                      <a:off x="0" y="0"/>
+                      <a:ext cx="5943600" cy="3359785"/>
+                    </a:xfrm>
+                    <a:prstGeom prst="rect">
+                      <a:avLst/>
+                    </a:prstGeom>
+                  </pic:spPr>
+                </pic:pic>
+              </a:graphicData>
+            </a:graphic>
+          </wp:inline>
+        </w:drawing>
+      </w:r>
     </w:p>
     <w:p>
       <w:pPr>
@@ -4640,10 +4768,10 @@
     </w:p>
     <w:p/>
     <w:sectPr>
-      <w:headerReference w:type="default" r:id="rId41"/>
-      <w:footerReference w:type="default" r:id="rId42"/>
-      <w:headerReference w:type="first" r:id="rId43"/>
-      <w:footerReference w:type="first" r:id="rId44"/>
+      <w:headerReference w:type="default" r:id="rId43"/>
+      <w:footerReference w:type="default" r:id="rId44"/>
+      <w:headerReference w:type="first" r:id="rId45"/>
+      <w:footerReference w:type="first" r:id="rId46"/>
       <w:pgSz w:w="12240" w:h="15840"/>
       <w:pgMar w:top="1440" w:right="1440" w:bottom="1440" w:left="1440" w:header="720" w:footer="720" w:gutter="0"/>
       <w:cols w:space="720"/>
@@ -12729,6 +12857,15 @@
 </file>
 
 <file path=customXml/item1.xml><?xml version="1.0" encoding="utf-8"?>
+<?mso-contentType ?>
+<FormTemplates xmlns="http://schemas.microsoft.com/sharepoint/v3/contenttype/forms">
+  <Display>DocumentLibraryForm</Display>
+  <Edit>DocumentLibraryForm</Edit>
+  <New>DocumentLibraryForm</New>
+</FormTemplates>
+</file>
+
+<file path=customXml/item2.xml><?xml version="1.0" encoding="utf-8"?>
 <p:properties xmlns:p="http://schemas.microsoft.com/office/2006/metadata/properties" xmlns:xsi="http://www.w3.org/2001/XMLSchema-instance" xmlns:pc="http://schemas.microsoft.com/office/infopath/2007/PartnerControls">
   <documentManagement>
     <lcf76f155ced4ddcb4097134ff3c332f xmlns="748f5390-29f8-4c8e-b148-cac08afcbc98">
@@ -12737,15 +12874,6 @@
     <TaxCatchAll xmlns="1951ae59-b14a-4589-971d-89889cb40da9" xsi:nil="true"/>
   </documentManagement>
 </p:properties>
-</file>
-
-<file path=customXml/item2.xml><?xml version="1.0" encoding="utf-8"?>
-<?mso-contentType ?>
-<FormTemplates xmlns="http://schemas.microsoft.com/sharepoint/v3/contenttype/forms">
-  <Display>DocumentLibraryForm</Display>
-  <Edit>DocumentLibraryForm</Edit>
-  <New>DocumentLibraryForm</New>
-</FormTemplates>
 </file>
 
 <file path=customXml/item3.xml><?xml version="1.0" encoding="utf-8"?>
@@ -12938,20 +13066,20 @@
 </file>
 
 <file path=customXml/itemProps1.xml><?xml version="1.0" encoding="utf-8"?>
+<ds:datastoreItem xmlns:ds="http://schemas.openxmlformats.org/officeDocument/2006/customXml" ds:itemID="{EEF33898-74FF-4302-8E93-FE7CFB81B244}">
+  <ds:schemaRefs>
+    <ds:schemaRef ds:uri="http://schemas.microsoft.com/sharepoint/v3/contenttype/forms"/>
+  </ds:schemaRefs>
+</ds:datastoreItem>
+</file>
+
+<file path=customXml/itemProps2.xml><?xml version="1.0" encoding="utf-8"?>
 <ds:datastoreItem xmlns:ds="http://schemas.openxmlformats.org/officeDocument/2006/customXml" ds:itemID="{C9186BB9-142F-439E-9B31-536B0640F8C1}">
   <ds:schemaRefs>
     <ds:schemaRef ds:uri="http://schemas.microsoft.com/office/2006/metadata/properties"/>
     <ds:schemaRef ds:uri="http://schemas.microsoft.com/office/infopath/2007/PartnerControls"/>
     <ds:schemaRef ds:uri="748f5390-29f8-4c8e-b148-cac08afcbc98"/>
     <ds:schemaRef ds:uri="1951ae59-b14a-4589-971d-89889cb40da9"/>
-  </ds:schemaRefs>
-</ds:datastoreItem>
-</file>
-
-<file path=customXml/itemProps2.xml><?xml version="1.0" encoding="utf-8"?>
-<ds:datastoreItem xmlns:ds="http://schemas.openxmlformats.org/officeDocument/2006/customXml" ds:itemID="{EEF33898-74FF-4302-8E93-FE7CFB81B244}">
-  <ds:schemaRefs>
-    <ds:schemaRef ds:uri="http://schemas.microsoft.com/sharepoint/v3/contenttype/forms"/>
   </ds:schemaRefs>
 </ds:datastoreItem>
 </file>
